--- a/Project-Document/PAGINATION.docx
+++ b/Project-Document/PAGINATION.docx
@@ -17113,10 +17113,11 @@
     <w:p>
       <w:pPr>
         <w:rPr>
-          <w:rFonts w:cstheme="minorHAnsi"/>
-          <w:color w:val="385623" w:themeColor="accent6" w:themeShade="80"/>
-          <w:sz w:val="48"/>
-          <w:szCs w:val="48"/>
+          <w:rFonts w:ascii="Consolas" w:hAnsi="Consolas" w:cs="Consolas"/>
+          <w:color w:val="FF0000"/>
+          <w:kern w:val="0"/>
+          <w:sz w:val="19"/>
+          <w:szCs w:val="19"/>
         </w:rPr>
       </w:pPr>
       <w:r>
@@ -17179,6 +17180,17 @@
         </w:rPr>
         <w:t>'A,B'</w:t>
       </w:r>
+    </w:p>
+    <w:p>
+      <w:pPr>
+        <w:rPr>
+          <w:rFonts w:ascii="Consolas" w:hAnsi="Consolas" w:cs="Consolas"/>
+          <w:color w:val="FF0000"/>
+          <w:kern w:val="0"/>
+          <w:sz w:val="19"/>
+          <w:szCs w:val="19"/>
+        </w:rPr>
+      </w:pPr>
     </w:p>
     <w:sectPr>
       <w:pgSz w:w="12240" w:h="15840"/>
